--- a/Documents/02需求/03测试/项目级-软件测试计划-Version_2.0.0-release-20200813.docx
+++ b/Documents/02需求/03测试/项目级-软件测试计划-Version_2.0.0-release-20200813.docx
@@ -3902,8 +3902,6 @@
               <w:szCs w:val="24"/>
             </w:rPr>
           </w:pPr>
-          <w:bookmarkStart w:id="75" w:name="_GoBack"/>
-          <w:bookmarkEnd w:id="75"/>
         </w:p>
         <w:p>
           <w:pPr>
@@ -4367,7 +4365,7 @@
           <w:szCs w:val="24"/>
           <w:lang w:val="en-US" w:eastAsia="zh-CN"/>
         </w:rPr>
-        <w:t>题材收录占比、月份排行、季度排行、年度排行、用户阅读稳定性分析、积分排行、各题材TOP10、长篇排行、作者积分排行、新晋作者排行、稳定更新排行、本月完结收益排行、打赏收益排行、读者消费排行以及同类网站排行。</w:t>
+        <w:t>题材收录占比、月份排行、季度排行、年度排行、用户阅读稳定性分析、积分排行、各题材TOP10、长篇排行、作者积分排行、新晋作者排行、稳定更新排行、本月完结收益排行、打赏收益排行、读者消费排行、读者订阅偏好以及同类网站排行。</w:t>
       </w:r>
       <w:r>
         <w:rPr>
@@ -5190,11 +5188,11 @@
         </w:rPr>
       </w:pPr>
       <w:bookmarkStart w:id="12" w:name="_Toc26322"/>
-      <w:bookmarkStart w:id="13" w:name="_Toc248048841"/>
-      <w:bookmarkStart w:id="14" w:name="_Toc178845870"/>
-      <w:bookmarkStart w:id="15" w:name="_Toc178849219"/>
-      <w:bookmarkStart w:id="16" w:name="_Toc178497986"/>
-      <w:bookmarkStart w:id="17" w:name="_Toc9510"/>
+      <w:bookmarkStart w:id="13" w:name="_Toc178845870"/>
+      <w:bookmarkStart w:id="14" w:name="_Toc178849219"/>
+      <w:bookmarkStart w:id="15" w:name="_Toc248048841"/>
+      <w:bookmarkStart w:id="16" w:name="_Toc9510"/>
+      <w:bookmarkStart w:id="17" w:name="_Toc178497986"/>
       <w:r>
         <w:rPr>
           <w:rFonts w:hint="eastAsia"/>
@@ -7518,11 +7516,11 @@
           <w:lang w:val="en-US" w:eastAsia="zh-CN"/>
         </w:rPr>
       </w:pPr>
-      <w:bookmarkStart w:id="18" w:name="_Toc178066484"/>
-      <w:bookmarkStart w:id="19" w:name="_Toc178849220"/>
-      <w:bookmarkStart w:id="20" w:name="_Toc20428"/>
-      <w:bookmarkStart w:id="21" w:name="_Toc248048842"/>
-      <w:bookmarkStart w:id="22" w:name="_Toc28939"/>
+      <w:bookmarkStart w:id="18" w:name="_Toc20428"/>
+      <w:bookmarkStart w:id="19" w:name="_Toc178066484"/>
+      <w:bookmarkStart w:id="20" w:name="_Toc248048842"/>
+      <w:bookmarkStart w:id="21" w:name="_Toc28939"/>
+      <w:bookmarkStart w:id="22" w:name="_Toc178849220"/>
       <w:r>
         <w:rPr>
           <w:rFonts w:hint="eastAsia"/>
@@ -7618,12 +7616,6 @@
             <w:insideH w:val="single" w:color="auto" w:sz="4" w:space="0"/>
             <w:insideV w:val="single" w:color="auto" w:sz="4" w:space="0"/>
           </w:tblBorders>
-          <w:tblCellMar>
-            <w:top w:w="0" w:type="dxa"/>
-            <w:left w:w="108" w:type="dxa"/>
-            <w:bottom w:w="0" w:type="dxa"/>
-            <w:right w:w="108" w:type="dxa"/>
-          </w:tblCellMar>
         </w:tblPrEx>
         <w:trPr>
           <w:jc w:val="center"/>
@@ -8808,9 +8800,9 @@
         <w:pStyle w:val="2"/>
       </w:pPr>
       <w:bookmarkStart w:id="23" w:name="_Toc178849221"/>
-      <w:bookmarkStart w:id="24" w:name="_Toc248048843"/>
+      <w:bookmarkStart w:id="24" w:name="_Toc4687"/>
       <w:bookmarkStart w:id="25" w:name="_Toc28953"/>
-      <w:bookmarkStart w:id="26" w:name="_Toc4687"/>
+      <w:bookmarkStart w:id="26" w:name="_Toc248048843"/>
       <w:r>
         <w:rPr>
           <w:rFonts w:hint="eastAsia"/>
@@ -9382,8 +9374,8 @@
           <w:lang w:val="en-US" w:eastAsia="zh-CN" w:bidi="ar-SA"/>
         </w:rPr>
       </w:pPr>
-      <w:bookmarkStart w:id="38" w:name="_Toc1272"/>
-      <w:bookmarkStart w:id="39" w:name="_Toc10689"/>
+      <w:bookmarkStart w:id="38" w:name="_Toc10689"/>
+      <w:bookmarkStart w:id="39" w:name="_Toc1272"/>
       <w:r>
         <w:rPr>
           <w:rFonts w:hint="eastAsia" w:ascii="宋体" w:hAnsi="Times New Roman" w:eastAsia="宋体" w:cs="Times New Roman"/>
@@ -9536,8 +9528,8 @@
       </w:pPr>
       <w:bookmarkStart w:id="42" w:name="_Toc178849223"/>
       <w:bookmarkStart w:id="43" w:name="_Toc1733"/>
-      <w:bookmarkStart w:id="44" w:name="_Toc178066487"/>
-      <w:bookmarkStart w:id="45" w:name="_Toc248048845"/>
+      <w:bookmarkStart w:id="44" w:name="_Toc248048845"/>
+      <w:bookmarkStart w:id="45" w:name="_Toc178066487"/>
       <w:bookmarkStart w:id="46" w:name="_Toc28127"/>
       <w:r>
         <w:rPr>
@@ -10413,7 +10405,7 @@
                 <w:szCs w:val="24"/>
                 <w:lang w:val="en-US" w:eastAsia="zh-CN"/>
               </w:rPr>
-              <w:t>读者消费排行、同类网站排行</w:t>
+              <w:t>读者消费排行、读者订阅偏好、同类网站排行</w:t>
             </w:r>
           </w:p>
         </w:tc>
@@ -10439,10 +10431,10 @@
         </w:rPr>
       </w:pPr>
       <w:bookmarkStart w:id="47" w:name="_Toc178066488"/>
-      <w:bookmarkStart w:id="48" w:name="_Toc248048846"/>
+      <w:bookmarkStart w:id="48" w:name="_Toc18747"/>
       <w:bookmarkStart w:id="49" w:name="_Toc178849224"/>
       <w:bookmarkStart w:id="50" w:name="_Toc19489"/>
-      <w:bookmarkStart w:id="51" w:name="_Toc18747"/>
+      <w:bookmarkStart w:id="51" w:name="_Toc248048846"/>
       <w:r>
         <w:rPr>
           <w:rFonts w:hint="eastAsia" w:hAnsi="宋体"/>
@@ -10863,10 +10855,10 @@
           <w:lang w:val="en-US" w:eastAsia="zh-CN"/>
         </w:rPr>
       </w:pPr>
-      <w:bookmarkStart w:id="52" w:name="_Toc178066489"/>
-      <w:bookmarkStart w:id="53" w:name="_Toc248048847"/>
-      <w:bookmarkStart w:id="54" w:name="_Toc27461"/>
-      <w:bookmarkStart w:id="55" w:name="_Toc178849225"/>
+      <w:bookmarkStart w:id="52" w:name="_Toc178849225"/>
+      <w:bookmarkStart w:id="53" w:name="_Toc178066489"/>
+      <w:bookmarkStart w:id="54" w:name="_Toc248048847"/>
+      <w:bookmarkStart w:id="55" w:name="_Toc27461"/>
       <w:bookmarkStart w:id="56" w:name="_Toc9184"/>
       <w:r>
         <w:rPr>
@@ -11455,10 +11447,10 @@
       <w:pPr>
         <w:pStyle w:val="2"/>
       </w:pPr>
-      <w:bookmarkStart w:id="57" w:name="_Toc178849226"/>
+      <w:bookmarkStart w:id="57" w:name="_Toc248048848"/>
       <w:bookmarkStart w:id="58" w:name="_Toc8871"/>
-      <w:bookmarkStart w:id="59" w:name="_Toc248048848"/>
-      <w:bookmarkStart w:id="60" w:name="_Toc5047"/>
+      <w:bookmarkStart w:id="59" w:name="_Toc5047"/>
+      <w:bookmarkStart w:id="60" w:name="_Toc178849226"/>
       <w:r>
         <w:rPr>
           <w:rFonts w:hint="eastAsia"/>
@@ -11863,6 +11855,35 @@
           <w:szCs w:val="24"/>
           <w:lang w:val="en-US" w:eastAsia="zh-CN"/>
         </w:rPr>
+        <w:t>读者订阅偏好</w:t>
+      </w:r>
+      <w:bookmarkStart w:id="75" w:name="_GoBack"/>
+      <w:bookmarkEnd w:id="75"/>
+    </w:p>
+    <w:p>
+      <w:pPr>
+        <w:pStyle w:val="18"/>
+        <w:numPr>
+          <w:ilvl w:val="0"/>
+          <w:numId w:val="2"/>
+        </w:numPr>
+        <w:spacing w:before="156" w:beforeLines="50" w:after="156" w:afterLines="50"/>
+        <w:ind w:left="0" w:leftChars="0" w:firstLine="480" w:firstLineChars="200"/>
+        <w:rPr>
+          <w:rFonts w:hint="default"/>
+          <w:color w:val="auto"/>
+          <w:sz w:val="24"/>
+          <w:szCs w:val="24"/>
+          <w:lang w:val="en-US"/>
+        </w:rPr>
+      </w:pPr>
+      <w:r>
+        <w:rPr>
+          <w:rFonts w:hint="eastAsia"/>
+          <w:sz w:val="24"/>
+          <w:szCs w:val="24"/>
+          <w:lang w:val="en-US" w:eastAsia="zh-CN"/>
+        </w:rPr>
         <w:t>同类网站排行</w:t>
       </w:r>
     </w:p>
@@ -11870,9 +11891,9 @@
       <w:pPr>
         <w:pStyle w:val="2"/>
       </w:pPr>
-      <w:bookmarkStart w:id="61" w:name="_Toc22214"/>
-      <w:bookmarkStart w:id="62" w:name="_Toc178849227"/>
-      <w:bookmarkStart w:id="63" w:name="_Toc248048849"/>
+      <w:bookmarkStart w:id="61" w:name="_Toc178849227"/>
+      <w:bookmarkStart w:id="62" w:name="_Toc248048849"/>
+      <w:bookmarkStart w:id="63" w:name="_Toc22214"/>
       <w:bookmarkStart w:id="64" w:name="_Toc13071"/>
       <w:r>
         <w:rPr>
@@ -11931,10 +11952,10 @@
           <w:rFonts w:hint="eastAsia"/>
         </w:rPr>
       </w:pPr>
-      <w:bookmarkStart w:id="65" w:name="_Toc8587"/>
+      <w:bookmarkStart w:id="65" w:name="_Toc178849228"/>
       <w:bookmarkStart w:id="66" w:name="_Toc248048850"/>
-      <w:bookmarkStart w:id="67" w:name="_Toc178849228"/>
-      <w:bookmarkStart w:id="68" w:name="_Toc32220"/>
+      <w:bookmarkStart w:id="67" w:name="_Toc32220"/>
+      <w:bookmarkStart w:id="68" w:name="_Toc8587"/>
       <w:r>
         <w:rPr>
           <w:rFonts w:hint="eastAsia"/>
@@ -12001,8 +12022,8 @@
           <w:lang w:val="en-US" w:eastAsia="zh-CN" w:bidi="ar-SA"/>
         </w:rPr>
       </w:pPr>
-      <w:bookmarkStart w:id="69" w:name="_Toc27142"/>
-      <w:bookmarkStart w:id="70" w:name="_Toc682"/>
+      <w:bookmarkStart w:id="69" w:name="_Toc682"/>
+      <w:bookmarkStart w:id="70" w:name="_Toc27142"/>
       <w:r>
         <w:rPr>
           <w:rFonts w:hint="eastAsia" w:ascii="宋体" w:hAnsi="Times New Roman" w:eastAsia="宋体" w:cs="Times New Roman"/>
@@ -12119,8 +12140,8 @@
           <w:lang w:val="en-US" w:eastAsia="zh-CN" w:bidi="ar-SA"/>
         </w:rPr>
       </w:pPr>
-      <w:bookmarkStart w:id="73" w:name="_Toc5449"/>
-      <w:bookmarkStart w:id="74" w:name="_Toc17924"/>
+      <w:bookmarkStart w:id="73" w:name="_Toc17924"/>
+      <w:bookmarkStart w:id="74" w:name="_Toc5449"/>
       <w:r>
         <w:rPr>
           <w:rFonts w:hint="eastAsia"/>
